--- a/TEMPLATE/w67.docx
+++ b/TEMPLATE/w67.docx
@@ -1,6 +1,6 @@
 
 <file path=word/document.xml><?xml version="1.0" encoding="utf-8"?>
-<w:document xmlns:wpc="http://schemas.microsoft.com/office/word/2010/wordprocessingCanvas" xmlns:cx="http://schemas.microsoft.com/office/drawing/2014/chartex" xmlns:cx1="http://schemas.microsoft.com/office/drawing/2015/9/8/chartex" xmlns:cx2="http://schemas.microsoft.com/office/drawing/2015/10/21/chartex" xmlns:cx3="http://schemas.microsoft.com/office/drawing/2016/5/9/chartex" xmlns:cx4="http://schemas.microsoft.com/office/drawing/2016/5/10/chartex" xmlns:cx5="http://schemas.microsoft.com/office/drawing/2016/5/11/chartex" xmlns:cx6="http://schemas.microsoft.com/office/drawing/2016/5/12/chartex" xmlns:cx7="http://schemas.microsoft.com/office/drawing/2016/5/13/chartex" xmlns:cx8="http://schemas.microsoft.com/office/drawing/2016/5/14/chartex" xmlns:mc="http://schemas.openxmlformats.org/markup-compatibility/2006" xmlns:aink="http://schemas.microsoft.com/office/drawing/2016/ink" xmlns:am3d="http://schemas.microsoft.com/office/drawing/2017/model3d" xmlns:o="urn:schemas-microsoft-com:office:office" xmlns:r="http://schemas.openxmlformats.org/officeDocument/2006/relationships" xmlns:m="http://schemas.openxmlformats.org/officeDocument/2006/math" xmlns:v="urn:schemas-microsoft-com:vml" xmlns:wp14="http://schemas.microsoft.com/office/word/2010/wordprocessingDrawing" xmlns:wp="http://schemas.openxmlformats.org/drawingml/2006/wordprocessingDrawing" xmlns:w10="urn:schemas-microsoft-com:office:word" xmlns:w="http://schemas.openxmlformats.org/wordprocessingml/2006/main" xmlns:w14="http://schemas.microsoft.com/office/word/2010/wordml" xmlns:w15="http://schemas.microsoft.com/office/word/2012/wordml" xmlns:w16cid="http://schemas.microsoft.com/office/word/2016/wordml/cid" xmlns:w16se="http://schemas.microsoft.com/office/word/2015/wordml/symex" xmlns:wpg="http://schemas.microsoft.com/office/word/2010/wordprocessingGroup" xmlns:wpi="http://schemas.microsoft.com/office/word/2010/wordprocessingInk" xmlns:wne="http://schemas.microsoft.com/office/word/2006/wordml" xmlns:wps="http://schemas.microsoft.com/office/word/2010/wordprocessingShape" mc:Ignorable="w14 w15 w16se w16cid wp14">
+<w:document xmlns:wpc="http://schemas.microsoft.com/office/word/2010/wordprocessingCanvas" xmlns:mc="http://schemas.openxmlformats.org/markup-compatibility/2006" xmlns:o="urn:schemas-microsoft-com:office:office" xmlns:r="http://schemas.openxmlformats.org/officeDocument/2006/relationships" xmlns:m="http://schemas.openxmlformats.org/officeDocument/2006/math" xmlns:v="urn:schemas-microsoft-com:vml" xmlns:wp14="http://schemas.microsoft.com/office/word/2010/wordprocessingDrawing" xmlns:wp="http://schemas.openxmlformats.org/drawingml/2006/wordprocessingDrawing" xmlns:w10="urn:schemas-microsoft-com:office:word" xmlns:w="http://schemas.openxmlformats.org/wordprocessingml/2006/main" xmlns:w14="http://schemas.microsoft.com/office/word/2010/wordml" xmlns:w15="http://schemas.microsoft.com/office/word/2012/wordml" xmlns:wpg="http://schemas.microsoft.com/office/word/2010/wordprocessingGroup" xmlns:wpi="http://schemas.microsoft.com/office/word/2010/wordprocessingInk" xmlns:wne="http://schemas.microsoft.com/office/word/2006/wordml" xmlns:wps="http://schemas.microsoft.com/office/word/2010/wordprocessingShape" mc:Ignorable="w14 w15 wp14">
   <w:body>
     <w:tbl>
       <w:tblPr>
@@ -376,10 +376,10 @@
                   <v:path o:extrusionok="f" gradientshapeok="t" o:connecttype="rect"/>
                   <o:lock v:ext="edit" aspectratio="t"/>
                 </v:shapetype>
-                <v:shape id="_x0000_i1025" type="#_x0000_t75" style="width:80.85pt;height:99.15pt" o:ole="">
+                <v:shape id="_x0000_i1025" type="#_x0000_t75" style="width:81pt;height:99pt" o:ole="">
                   <v:imagedata r:id="rId4" o:title=""/>
                 </v:shape>
-                <o:OLEObject Type="Embed" ProgID="PBrush" ShapeID="_x0000_i1025" DrawAspect="Content" ObjectID="_1630751933" r:id="rId5"/>
+                <o:OLEObject Type="Embed" ProgID="PBrush" ShapeID="_x0000_i1025" DrawAspect="Content" ObjectID="_1654503903" r:id="rId5"/>
               </w:object>
             </w:r>
           </w:p>
@@ -1011,7 +1011,7 @@
                     </wp:anchor>
                   </w:drawing>
                 </mc:Choice>
-                <mc:Fallback>
+                <mc:Fallback xmlns:w16se="http://schemas.microsoft.com/office/word/2015/wordml/symex" xmlns:w16cid="http://schemas.microsoft.com/office/word/2016/wordml/cid" xmlns:am3d="http://schemas.microsoft.com/office/drawing/2017/model3d" xmlns:aink="http://schemas.microsoft.com/office/drawing/2016/ink" xmlns:cx8="http://schemas.microsoft.com/office/drawing/2016/5/14/chartex" xmlns:cx7="http://schemas.microsoft.com/office/drawing/2016/5/13/chartex" xmlns:cx6="http://schemas.microsoft.com/office/drawing/2016/5/12/chartex" xmlns:cx5="http://schemas.microsoft.com/office/drawing/2016/5/11/chartex" xmlns:cx4="http://schemas.microsoft.com/office/drawing/2016/5/10/chartex" xmlns:cx3="http://schemas.microsoft.com/office/drawing/2016/5/9/chartex" xmlns:cx2="http://schemas.microsoft.com/office/drawing/2015/10/21/chartex" xmlns:cx1="http://schemas.microsoft.com/office/drawing/2015/9/8/chartex" xmlns:cx="http://schemas.microsoft.com/office/drawing/2014/chartex">
                   <w:pict>
                     <v:shape w14:anchorId="555DA37B" id="Freeform: Shape 4" o:spid="_x0000_s1026" style="position:absolute;margin-left:67.15pt;margin-top:10.3pt;width:7.25pt;height:57.65pt;z-index:251662336;visibility:visible;mso-wrap-style:square;mso-width-percent:0;mso-height-percent:0;mso-wrap-distance-left:9pt;mso-wrap-distance-top:0;mso-wrap-distance-right:9pt;mso-wrap-distance-bottom:0;mso-position-horizontal:absolute;mso-position-horizontal-relative:text;mso-position-vertical:absolute;mso-position-vertical-relative:text;mso-width-percent:0;mso-height-percent:0;mso-width-relative:page;mso-height-relative:page;v-text-anchor:top" coordsize="20000,20000" o:gfxdata="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" o:allowincell="f" path="m19862,19983l9931,17485r,-4996l,9991,9931,7493r,-4995l19862,e" filled="f">
                       <v:stroke startarrowwidth="narrow" startarrowlength="short" endarrowwidth="narrow" endarrowlength="short"/>
@@ -1260,6 +1260,8 @@
                 <w:szCs w:val="32"/>
               </w:rPr>
             </w:pPr>
+            <w:bookmarkStart w:id="0" w:name="_GoBack"/>
+            <w:bookmarkEnd w:id="0"/>
           </w:p>
         </w:tc>
         <w:tc>
@@ -1317,7 +1319,7 @@
           <w:p>
             <w:pPr>
               <w:rPr>
-                <w:rFonts w:ascii="TH SarabunPSK" w:hAnsi="TH SarabunPSK" w:cs="TH SarabunPSK" w:hint="cs"/>
+                <w:rFonts w:ascii="TH SarabunPSK" w:hAnsi="TH SarabunPSK" w:cs="TH SarabunPSK"/>
                 <w:sz w:val="32"/>
                 <w:szCs w:val="32"/>
               </w:rPr>
@@ -1363,8 +1365,6 @@
               </w:rPr>
               <w:fldChar w:fldCharType="end"/>
             </w:r>
-            <w:bookmarkStart w:id="0" w:name="_GoBack"/>
-            <w:bookmarkEnd w:id="0"/>
           </w:p>
         </w:tc>
         <w:tc>
@@ -3399,7 +3399,7 @@
                     </wp:anchor>
                   </w:drawing>
                 </mc:Choice>
-                <mc:Fallback>
+                <mc:Fallback xmlns:w16se="http://schemas.microsoft.com/office/word/2015/wordml/symex" xmlns:w16cid="http://schemas.microsoft.com/office/word/2016/wordml/cid" xmlns:am3d="http://schemas.microsoft.com/office/drawing/2017/model3d" xmlns:aink="http://schemas.microsoft.com/office/drawing/2016/ink" xmlns:cx8="http://schemas.microsoft.com/office/drawing/2016/5/14/chartex" xmlns:cx7="http://schemas.microsoft.com/office/drawing/2016/5/13/chartex" xmlns:cx6="http://schemas.microsoft.com/office/drawing/2016/5/12/chartex" xmlns:cx5="http://schemas.microsoft.com/office/drawing/2016/5/11/chartex" xmlns:cx4="http://schemas.microsoft.com/office/drawing/2016/5/10/chartex" xmlns:cx3="http://schemas.microsoft.com/office/drawing/2016/5/9/chartex" xmlns:cx2="http://schemas.microsoft.com/office/drawing/2015/10/21/chartex" xmlns:cx1="http://schemas.microsoft.com/office/drawing/2015/9/8/chartex" xmlns:cx="http://schemas.microsoft.com/office/drawing/2014/chartex">
                   <w:pict>
                     <v:rect w14:anchorId="669670BA" id="Rectangle 34" o:spid="_x0000_s1026" style="position:absolute;margin-left:245pt;margin-top:7.2pt;width:21.7pt;height:59.1pt;z-index:251658240;visibility:visible;mso-wrap-style:square;mso-width-percent:0;mso-height-percent:0;mso-wrap-distance-left:9pt;mso-wrap-distance-top:0;mso-wrap-distance-right:9pt;mso-wrap-distance-bottom:0;mso-position-horizontal:absolute;mso-position-horizontal-relative:text;mso-position-vertical:absolute;mso-position-vertical-relative:text;mso-width-percent:0;mso-height-percent:0;mso-width-relative:page;mso-height-relative:page;v-text-anchor:top" o:gfxdata="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" o:allowincell="f" filled="f" stroked="f">
                       <v:textbox inset="1pt,1pt,1pt,1pt">
@@ -4747,7 +4747,7 @@
               </wp:anchor>
             </w:drawing>
           </mc:Choice>
-          <mc:Fallback>
+          <mc:Fallback xmlns:w16se="http://schemas.microsoft.com/office/word/2015/wordml/symex" xmlns:w16cid="http://schemas.microsoft.com/office/word/2016/wordml/cid" xmlns:am3d="http://schemas.microsoft.com/office/drawing/2017/model3d" xmlns:aink="http://schemas.microsoft.com/office/drawing/2016/ink" xmlns:cx8="http://schemas.microsoft.com/office/drawing/2016/5/14/chartex" xmlns:cx7="http://schemas.microsoft.com/office/drawing/2016/5/13/chartex" xmlns:cx6="http://schemas.microsoft.com/office/drawing/2016/5/12/chartex" xmlns:cx5="http://schemas.microsoft.com/office/drawing/2016/5/11/chartex" xmlns:cx4="http://schemas.microsoft.com/office/drawing/2016/5/10/chartex" xmlns:cx3="http://schemas.microsoft.com/office/drawing/2016/5/9/chartex" xmlns:cx2="http://schemas.microsoft.com/office/drawing/2015/10/21/chartex" xmlns:cx1="http://schemas.microsoft.com/office/drawing/2015/9/8/chartex" xmlns:cx="http://schemas.microsoft.com/office/drawing/2014/chartex">
             <w:pict>
               <v:shapetype w14:anchorId="346F7FE4" id="_x0000_t202" coordsize="21600,21600" o:spt="202" path="m,l,21600r21600,l21600,xe">
                 <v:stroke joinstyle="miter"/>
@@ -4837,7 +4837,7 @@
 </file>
 
 <file path=word/styles.xml><?xml version="1.0" encoding="utf-8"?>
-<w:styles xmlns:mc="http://schemas.openxmlformats.org/markup-compatibility/2006" xmlns:r="http://schemas.openxmlformats.org/officeDocument/2006/relationships" xmlns:w="http://schemas.openxmlformats.org/wordprocessingml/2006/main" xmlns:w14="http://schemas.microsoft.com/office/word/2010/wordml" xmlns:w15="http://schemas.microsoft.com/office/word/2012/wordml" xmlns:w16cid="http://schemas.microsoft.com/office/word/2016/wordml/cid" xmlns:w16se="http://schemas.microsoft.com/office/word/2015/wordml/symex" mc:Ignorable="w14 w15 w16se w16cid">
+<w:styles xmlns:mc="http://schemas.openxmlformats.org/markup-compatibility/2006" xmlns:r="http://schemas.openxmlformats.org/officeDocument/2006/relationships" xmlns:w="http://schemas.openxmlformats.org/wordprocessingml/2006/main" xmlns:w14="http://schemas.microsoft.com/office/word/2010/wordml" xmlns:w15="http://schemas.microsoft.com/office/word/2012/wordml" mc:Ignorable="w14 w15">
   <w:docDefaults>
     <w:rPrDefault>
       <w:rPr>
@@ -4847,7 +4847,7 @@
     </w:rPrDefault>
     <w:pPrDefault/>
   </w:docDefaults>
-  <w:latentStyles w:defLockedState="0" w:defUIPriority="99" w:defSemiHidden="0" w:defUnhideWhenUsed="0" w:defQFormat="0" w:count="377">
+  <w:latentStyles w:defLockedState="0" w:defUIPriority="99" w:defSemiHidden="0" w:defUnhideWhenUsed="0" w:defQFormat="0" w:count="371">
     <w:lsdException w:name="Normal" w:uiPriority="0" w:qFormat="1"/>
     <w:lsdException w:name="heading 1" w:uiPriority="9" w:qFormat="1"/>
     <w:lsdException w:name="heading 2" w:semiHidden="1" w:uiPriority="9" w:unhideWhenUsed="1" w:qFormat="1"/>
@@ -5219,12 +5219,6 @@
     <w:lsdException w:name="List Table 5 Dark Accent 6" w:uiPriority="50"/>
     <w:lsdException w:name="List Table 6 Colorful Accent 6" w:uiPriority="51"/>
     <w:lsdException w:name="List Table 7 Colorful Accent 6" w:uiPriority="52"/>
-    <w:lsdException w:name="Mention" w:semiHidden="1" w:unhideWhenUsed="1"/>
-    <w:lsdException w:name="Smart Hyperlink" w:semiHidden="1" w:unhideWhenUsed="1"/>
-    <w:lsdException w:name="Hashtag" w:semiHidden="1" w:unhideWhenUsed="1"/>
-    <w:lsdException w:name="Unresolved Mention" w:semiHidden="1" w:unhideWhenUsed="1"/>
-    <w:lsdException w:name="Smart Link" w:semiHidden="1" w:unhideWhenUsed="1"/>
-    <w:lsdException w:name="Smart Link Error" w:semiHidden="1" w:unhideWhenUsed="1"/>
   </w:latentStyles>
   <w:style w:type="paragraph" w:default="1" w:styleId="Normal">
     <w:name w:val="Normal"/>
